--- a/test.docx
+++ b/test.docx
@@ -2,21 +2,1511 @@
 <file path=word/document.xml><?xml version="1.0" encoding="utf-8"?>
 <w:document xmlns:wpc="http://schemas.microsoft.com/office/word/2010/wordprocessingCanvas" xmlns:mc="http://schemas.openxmlformats.org/markup-compatibility/2006" xmlns:o="urn:schemas-microsoft-com:office:office" xmlns:r="http://schemas.openxmlformats.org/officeDocument/2006/relationships" xmlns:m="http://schemas.openxmlformats.org/officeDocument/2006/math" xmlns:v="urn:schemas-microsoft-com:vml" xmlns:wp14="http://schemas.microsoft.com/office/word/2010/wordprocessingDrawing" xmlns:wp="http://schemas.openxmlformats.org/drawingml/2006/wordprocessingDrawing" xmlns:w10="urn:schemas-microsoft-com:office:word" xmlns:w="http://schemas.openxmlformats.org/wordprocessingml/2006/main" xmlns:w14="http://schemas.microsoft.com/office/word/2010/wordml" xmlns:w15="http://schemas.microsoft.com/office/word/2012/wordml" xmlns:wpg="http://schemas.microsoft.com/office/word/2010/wordprocessingGroup" xmlns:wpi="http://schemas.microsoft.com/office/word/2010/wordprocessingInk" xmlns:wne="http://schemas.microsoft.com/office/word/2006/wordml" xmlns:wps="http://schemas.microsoft.com/office/word/2010/wordprocessingShape" mc:Ignorable="w14 w15 wp14">
   <w:body>
+    <w:sdt>
+      <w:sdtPr>
+        <w:id w:val="-1087535778"/>
+        <w:docPartObj>
+          <w:docPartGallery w:val="Cover Pages"/>
+          <w:docPartUnique/>
+        </w:docPartObj>
+      </w:sdtPr>
+      <w:sdtContent>
+        <w:p>
+          <w:r>
+            <w:rPr>
+              <w:noProof/>
+              <w:lang w:eastAsia="de-DE"/>
+            </w:rPr>
+            <mc:AlternateContent>
+              <mc:Choice Requires="wps">
+                <w:drawing>
+                  <wp:anchor distT="0" distB="0" distL="114300" distR="114300" simplePos="0" relativeHeight="251659264" behindDoc="0" locked="0" layoutInCell="1" allowOverlap="1">
+                    <wp:simplePos x="0" y="0"/>
+                    <wp:positionH relativeFrom="page">
+                      <wp:align>center</wp:align>
+                    </wp:positionH>
+                    <wp:positionV relativeFrom="page">
+                      <wp:align>center</wp:align>
+                    </wp:positionV>
+                    <wp:extent cx="1712890" cy="3840480"/>
+                    <wp:effectExtent l="0" t="0" r="1270" b="0"/>
+                    <wp:wrapNone/>
+                    <wp:docPr id="138" name="Text Box 138"/>
+                    <wp:cNvGraphicFramePr/>
+                    <a:graphic xmlns:a="http://schemas.openxmlformats.org/drawingml/2006/main">
+                      <a:graphicData uri="http://schemas.microsoft.com/office/word/2010/wordprocessingShape">
+                        <wps:wsp>
+                          <wps:cNvSpPr txBox="1"/>
+                          <wps:spPr>
+                            <a:xfrm>
+                              <a:off x="0" y="0"/>
+                              <a:ext cx="1712890" cy="3840480"/>
+                            </a:xfrm>
+                            <a:prstGeom prst="rect">
+                              <a:avLst/>
+                            </a:prstGeom>
+                            <a:solidFill>
+                              <a:schemeClr val="lt1"/>
+                            </a:solidFill>
+                            <a:ln w="6350">
+                              <a:noFill/>
+                            </a:ln>
+                            <a:effectLst/>
+                          </wps:spPr>
+                          <wps:style>
+                            <a:lnRef idx="0">
+                              <a:schemeClr val="accent1"/>
+                            </a:lnRef>
+                            <a:fillRef idx="0">
+                              <a:schemeClr val="accent1"/>
+                            </a:fillRef>
+                            <a:effectRef idx="0">
+                              <a:schemeClr val="accent1"/>
+                            </a:effectRef>
+                            <a:fontRef idx="minor">
+                              <a:schemeClr val="dk1"/>
+                            </a:fontRef>
+                          </wps:style>
+                          <wps:txbx>
+                            <w:txbxContent>
+                              <w:tbl>
+                                <w:tblPr>
+                                  <w:tblW w:w="5000" w:type="pct"/>
+                                  <w:jc w:val="center"/>
+                                  <w:tblBorders>
+                                    <w:insideV w:val="single" w:sz="12" w:space="0" w:color="FFBD47" w:themeColor="accent2"/>
+                                  </w:tblBorders>
+                                  <w:tblCellMar>
+                                    <w:top w:w="1296" w:type="dxa"/>
+                                    <w:left w:w="360" w:type="dxa"/>
+                                    <w:bottom w:w="1296" w:type="dxa"/>
+                                    <w:right w:w="360" w:type="dxa"/>
+                                  </w:tblCellMar>
+                                  <w:tblLook w:val="04A0" w:firstRow="1" w:lastRow="0" w:firstColumn="1" w:lastColumn="0" w:noHBand="0" w:noVBand="1"/>
+                                </w:tblPr>
+                                <w:tblGrid>
+                                  <w:gridCol w:w="5748"/>
+                                  <w:gridCol w:w="5444"/>
+                                </w:tblGrid>
+                                <w:tr>
+                                  <w:trPr>
+                                    <w:jc w:val="center"/>
+                                  </w:trPr>
+                                  <w:tc>
+                                    <w:tcPr>
+                                      <w:tcW w:w="2568" w:type="pct"/>
+                                      <w:vAlign w:val="center"/>
+                                    </w:tcPr>
+                                    <w:p>
+                                      <w:pPr>
+                                        <w:jc w:val="right"/>
+                                      </w:pPr>
+                                      <w:r>
+                                        <w:rPr>
+                                          <w:noProof/>
+                                          <w:lang w:eastAsia="de-DE"/>
+                                        </w:rPr>
+                                        <w:drawing>
+                                          <wp:inline distT="0" distB="0" distL="0" distR="0">
+                                            <wp:extent cx="3065006" cy="3831336"/>
+                                            <wp:effectExtent l="0" t="0" r="2540" b="0"/>
+                                            <wp:docPr id="139" name="Picture 139" descr="A picture of a winding road and trees" title="Road"/>
+                                            <wp:cNvGraphicFramePr>
+                                              <a:graphicFrameLocks xmlns:a="http://schemas.openxmlformats.org/drawingml/2006/main" noChangeAspect="1"/>
+                                            </wp:cNvGraphicFramePr>
+                                            <a:graphic xmlns:a="http://schemas.openxmlformats.org/drawingml/2006/main">
+                                              <a:graphicData uri="http://schemas.openxmlformats.org/drawingml/2006/picture">
+                                                <pic:pic xmlns:pic="http://schemas.openxmlformats.org/drawingml/2006/picture">
+                                                  <pic:nvPicPr>
+                                                    <pic:cNvPr id="2" name="tree crop.jpg"/>
+                                                    <pic:cNvPicPr/>
+                                                  </pic:nvPicPr>
+                                                  <pic:blipFill>
+                                                    <a:blip r:embed="rId6" cstate="print">
+                                                      <a:extLst>
+                                                        <a:ext uri="{28A0092B-C50C-407E-A947-70E740481C1C}">
+                                                          <a14:useLocalDpi xmlns:a14="http://schemas.microsoft.com/office/drawing/2010/main" val="0"/>
+                                                        </a:ext>
+                                                      </a:extLst>
+                                                    </a:blip>
+                                                    <a:stretch>
+                                                      <a:fillRect/>
+                                                    </a:stretch>
+                                                  </pic:blipFill>
+                                                  <pic:spPr>
+                                                    <a:xfrm>
+                                                      <a:off x="0" y="0"/>
+                                                      <a:ext cx="3065006" cy="3831336"/>
+                                                    </a:xfrm>
+                                                    <a:prstGeom prst="rect">
+                                                      <a:avLst/>
+                                                    </a:prstGeom>
+                                                  </pic:spPr>
+                                                </pic:pic>
+                                              </a:graphicData>
+                                            </a:graphic>
+                                          </wp:inline>
+                                        </w:drawing>
+                                      </w:r>
+                                      <w:bookmarkStart w:id="0" w:name="_GoBack"/>
+                                    </w:p>
+                                    <w:bookmarkEnd w:id="0" w:displacedByCustomXml="next"/>
+                                    <w:sdt>
+                                      <w:sdtPr>
+                                        <w:rPr>
+                                          <w:caps/>
+                                          <w:color w:val="191919" w:themeColor="text1" w:themeTint="E6"/>
+                                          <w:sz w:val="72"/>
+                                          <w:szCs w:val="72"/>
+                                        </w:rPr>
+                                        <w:alias w:val="Title"/>
+                                        <w:tag w:val=""/>
+                                        <w:id w:val="-438379639"/>
+                                        <w:dataBinding w:prefixMappings="xmlns:ns0='http://purl.org/dc/elements/1.1/' xmlns:ns1='http://schemas.openxmlformats.org/package/2006/metadata/core-properties' " w:xpath="/ns1:coreProperties[1]/ns0:title[1]" w:storeItemID="{6C3C8BC8-F283-45AE-878A-BAB7291924A1}"/>
+                                        <w:text/>
+                                      </w:sdtPr>
+                                      <w:sdtContent>
+                                        <w:p>
+                                          <w:pPr>
+                                            <w:pStyle w:val="NoSpacing"/>
+                                            <w:spacing w:line="312" w:lineRule="auto"/>
+                                            <w:jc w:val="right"/>
+                                            <w:rPr>
+                                              <w:caps/>
+                                              <w:color w:val="191919" w:themeColor="text1" w:themeTint="E6"/>
+                                              <w:sz w:val="72"/>
+                                              <w:szCs w:val="72"/>
+                                            </w:rPr>
+                                          </w:pPr>
+                                          <w:r>
+                                            <w:rPr>
+                                              <w:caps/>
+                                              <w:color w:val="191919" w:themeColor="text1" w:themeTint="E6"/>
+                                              <w:sz w:val="72"/>
+                                              <w:szCs w:val="72"/>
+                                            </w:rPr>
+                                            <w:t>Handbuch</w:t>
+                                          </w:r>
+                                        </w:p>
+                                      </w:sdtContent>
+                                    </w:sdt>
+                                    <w:sdt>
+                                      <w:sdtPr>
+                                        <w:rPr>
+                                          <w:color w:val="000000" w:themeColor="text1"/>
+                                          <w:sz w:val="24"/>
+                                          <w:szCs w:val="24"/>
+                                        </w:rPr>
+                                        <w:alias w:val="Subtitle"/>
+                                        <w:tag w:val=""/>
+                                        <w:id w:val="1354072561"/>
+                                        <w:dataBinding w:prefixMappings="xmlns:ns0='http://purl.org/dc/elements/1.1/' xmlns:ns1='http://schemas.openxmlformats.org/package/2006/metadata/core-properties' " w:xpath="/ns1:coreProperties[1]/ns0:subject[1]" w:storeItemID="{6C3C8BC8-F283-45AE-878A-BAB7291924A1}"/>
+                                        <w:text/>
+                                      </w:sdtPr>
+                                      <w:sdtContent>
+                                        <w:p>
+                                          <w:pPr>
+                                            <w:jc w:val="right"/>
+                                            <w:rPr>
+                                              <w:sz w:val="24"/>
+                                              <w:szCs w:val="24"/>
+                                            </w:rPr>
+                                          </w:pPr>
+                                          <w:proofErr w:type="spellStart"/>
+                                          <w:r>
+                                            <w:rPr>
+                                              <w:color w:val="000000" w:themeColor="text1"/>
+                                              <w:sz w:val="24"/>
+                                              <w:szCs w:val="24"/>
+                                            </w:rPr>
+                                            <w:t>Semsakrebsler</w:t>
+                                          </w:r>
+                                          <w:proofErr w:type="spellEnd"/>
+                                        </w:p>
+                                      </w:sdtContent>
+                                    </w:sdt>
+                                  </w:tc>
+                                  <w:tc>
+                                    <w:tcPr>
+                                      <w:tcW w:w="2432" w:type="pct"/>
+                                      <w:vAlign w:val="center"/>
+                                    </w:tcPr>
+                                    <w:p>
+                                      <w:pPr>
+                                        <w:pStyle w:val="NoSpacing"/>
+                                        <w:rPr>
+                                          <w:caps/>
+                                          <w:color w:val="FFBD47" w:themeColor="accent2"/>
+                                          <w:sz w:val="26"/>
+                                          <w:szCs w:val="26"/>
+                                          <w:lang w:val="en-US"/>
+                                        </w:rPr>
+                                      </w:pPr>
+                                      <w:r>
+                                        <w:rPr>
+                                          <w:caps/>
+                                          <w:color w:val="FFBD47" w:themeColor="accent2"/>
+                                          <w:sz w:val="26"/>
+                                          <w:szCs w:val="26"/>
+                                          <w:lang w:val="en-US"/>
+                                        </w:rPr>
+                                        <w:t>Abstract</w:t>
+                                      </w:r>
+                                    </w:p>
+                                    <w:sdt>
+                                      <w:sdtPr>
+                                        <w:rPr>
+                                          <w:color w:val="000000" w:themeColor="text1"/>
+                                        </w:rPr>
+                                        <w:alias w:val="Abstract"/>
+                                        <w:tag w:val=""/>
+                                        <w:id w:val="-2036181933"/>
+                                        <w:showingPlcHdr/>
+                                        <w:dataBinding w:prefixMappings="xmlns:ns0='http://schemas.microsoft.com/office/2006/coverPageProps' " w:xpath="/ns0:CoverPageProperties[1]/ns0:Abstract[1]" w:storeItemID="{55AF091B-3C7A-41E3-B477-F2FDAA23CFDA}"/>
+                                        <w:text/>
+                                      </w:sdtPr>
+                                      <w:sdtContent>
+                                        <w:p>
+                                          <w:pPr>
+                                            <w:rPr>
+                                              <w:color w:val="000000" w:themeColor="text1"/>
+                                              <w:lang w:val="en-US"/>
+                                            </w:rPr>
+                                          </w:pPr>
+                                          <w:r>
+                                            <w:rPr>
+                                              <w:color w:val="000000" w:themeColor="text1"/>
+                                            </w:rPr>
+                                            <w:t>[Draw your reader in with an engaging abstract. It is typically a short summary of the document. When you’re ready to add your content, just click here and start typing.]</w:t>
+                                          </w:r>
+                                        </w:p>
+                                      </w:sdtContent>
+                                    </w:sdt>
+                                    <w:sdt>
+                                      <w:sdtPr>
+                                        <w:rPr>
+                                          <w:color w:val="FFBD47" w:themeColor="accent2"/>
+                                          <w:sz w:val="26"/>
+                                          <w:szCs w:val="26"/>
+                                          <w:lang w:val="en-US"/>
+                                        </w:rPr>
+                                        <w:alias w:val="Author"/>
+                                        <w:tag w:val=""/>
+                                        <w:id w:val="-279026076"/>
+                                        <w:dataBinding w:prefixMappings="xmlns:ns0='http://purl.org/dc/elements/1.1/' xmlns:ns1='http://schemas.openxmlformats.org/package/2006/metadata/core-properties' " w:xpath="/ns1:coreProperties[1]/ns0:creator[1]" w:storeItemID="{6C3C8BC8-F283-45AE-878A-BAB7291924A1}"/>
+                                        <w:text/>
+                                      </w:sdtPr>
+                                      <w:sdtContent>
+                                        <w:p>
+                                          <w:pPr>
+                                            <w:pStyle w:val="NoSpacing"/>
+                                            <w:rPr>
+                                              <w:color w:val="FFBD47" w:themeColor="accent2"/>
+                                              <w:sz w:val="26"/>
+                                              <w:szCs w:val="26"/>
+                                              <w:lang w:val="en-US"/>
+                                            </w:rPr>
+                                          </w:pPr>
+                                          <w:proofErr w:type="spellStart"/>
+                                          <w:r>
+                                            <w:rPr>
+                                              <w:color w:val="FFBD47" w:themeColor="accent2"/>
+                                              <w:sz w:val="26"/>
+                                              <w:szCs w:val="26"/>
+                                              <w:lang w:val="en-US"/>
+                                            </w:rPr>
+                                            <w:t>Gruppe</w:t>
+                                          </w:r>
+                                          <w:proofErr w:type="spellEnd"/>
+                                          <w:r>
+                                            <w:rPr>
+                                              <w:color w:val="FFBD47" w:themeColor="accent2"/>
+                                              <w:sz w:val="26"/>
+                                              <w:szCs w:val="26"/>
+                                              <w:lang w:val="en-US"/>
+                                            </w:rPr>
+                                            <w:t xml:space="preserve"> 06</w:t>
+                                          </w:r>
+                                        </w:p>
+                                      </w:sdtContent>
+                                    </w:sdt>
+                                    <w:p>
+                                      <w:pPr>
+                                        <w:pStyle w:val="NoSpacing"/>
+                                        <w:rPr>
+                                          <w:lang w:val="en-US"/>
+                                        </w:rPr>
+                                      </w:pPr>
+                                      <w:sdt>
+                                        <w:sdtPr>
+                                          <w:rPr>
+                                            <w:color w:val="505046" w:themeColor="text2"/>
+                                          </w:rPr>
+                                          <w:alias w:val="Course"/>
+                                          <w:tag w:val="Course"/>
+                                          <w:id w:val="-710501431"/>
+                                          <w:dataBinding w:prefixMappings="xmlns:ns0='http://purl.org/dc/elements/1.1/' xmlns:ns1='http://schemas.openxmlformats.org/package/2006/metadata/core-properties' " w:xpath="/ns1:coreProperties[1]/ns1:category[1]" w:storeItemID="{6C3C8BC8-F283-45AE-878A-BAB7291924A1}"/>
+                                          <w:text/>
+                                        </w:sdtPr>
+                                        <w:sdtContent>
+                                          <w:r>
+                                            <w:rPr>
+                                              <w:color w:val="505046" w:themeColor="text2"/>
+                                            </w:rPr>
+                                            <w:t xml:space="preserve">AI2016 </w:t>
+                                          </w:r>
+                                        </w:sdtContent>
+                                      </w:sdt>
+                                    </w:p>
+                                  </w:tc>
+                                </w:tr>
+                              </w:tbl>
+                              <w:p>
+                                <w:pPr>
+                                  <w:rPr>
+                                    <w:lang w:val="en-US"/>
+                                  </w:rPr>
+                                </w:pPr>
+                              </w:p>
+                            </w:txbxContent>
+                          </wps:txbx>
+                          <wps:bodyPr rot="0" spcFirstLastPara="0" vertOverflow="overflow" horzOverflow="overflow" vert="horz" wrap="square" lIns="0" tIns="0" rIns="0" bIns="0" numCol="1" spcCol="0" rtlCol="0" fromWordArt="0" anchor="ctr" anchorCtr="0" forceAA="0" compatLnSpc="1">
+                            <a:prstTxWarp prst="textNoShape">
+                              <a:avLst/>
+                            </a:prstTxWarp>
+                            <a:noAutofit/>
+                          </wps:bodyPr>
+                        </wps:wsp>
+                      </a:graphicData>
+                    </a:graphic>
+                    <wp14:sizeRelH relativeFrom="page">
+                      <wp14:pctWidth>94100</wp14:pctWidth>
+                    </wp14:sizeRelH>
+                    <wp14:sizeRelV relativeFrom="page">
+                      <wp14:pctHeight>77300</wp14:pctHeight>
+                    </wp14:sizeRelV>
+                  </wp:anchor>
+                </w:drawing>
+              </mc:Choice>
+              <mc:Fallback>
+                <w:pict>
+                  <v:shapetype id="_x0000_t202" coordsize="21600,21600" o:spt="202" path="m,l,21600r21600,l21600,xe">
+                    <v:stroke joinstyle="miter"/>
+                    <v:path gradientshapeok="t" o:connecttype="rect"/>
+                  </v:shapetype>
+                  <v:shape id="Text Box 138" o:spid="_x0000_s1026" type="#_x0000_t202" style="position:absolute;margin-left:0;margin-top:0;width:134.85pt;height:302.4pt;z-index:251659264;visibility:visible;mso-wrap-style:square;mso-width-percent:941;mso-height-percent:773;mso-wrap-distance-left:9pt;mso-wrap-distance-top:0;mso-wrap-distance-right:9pt;mso-wrap-distance-bottom:0;mso-position-horizontal:center;mso-position-horizontal-relative:page;mso-position-vertical:center;mso-position-vertical-relative:page;mso-width-percent:941;mso-height-percent:773;mso-width-relative:page;mso-height-relative:page;v-text-anchor:middle" o:gfxdata="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" fillcolor="white [3201]" stroked="f" strokeweight=".5pt">
+                    <v:textbox inset="0,0,0,0">
+                      <w:txbxContent>
+                        <w:tbl>
+                          <w:tblPr>
+                            <w:tblW w:w="5000" w:type="pct"/>
+                            <w:jc w:val="center"/>
+                            <w:tblBorders>
+                              <w:insideV w:val="single" w:sz="12" w:space="0" w:color="FFBD47" w:themeColor="accent2"/>
+                            </w:tblBorders>
+                            <w:tblCellMar>
+                              <w:top w:w="1296" w:type="dxa"/>
+                              <w:left w:w="360" w:type="dxa"/>
+                              <w:bottom w:w="1296" w:type="dxa"/>
+                              <w:right w:w="360" w:type="dxa"/>
+                            </w:tblCellMar>
+                            <w:tblLook w:val="04A0" w:firstRow="1" w:lastRow="0" w:firstColumn="1" w:lastColumn="0" w:noHBand="0" w:noVBand="1"/>
+                          </w:tblPr>
+                          <w:tblGrid>
+                            <w:gridCol w:w="5748"/>
+                            <w:gridCol w:w="5444"/>
+                          </w:tblGrid>
+                          <w:tr>
+                            <w:trPr>
+                              <w:jc w:val="center"/>
+                            </w:trPr>
+                            <w:tc>
+                              <w:tcPr>
+                                <w:tcW w:w="2568" w:type="pct"/>
+                                <w:vAlign w:val="center"/>
+                              </w:tcPr>
+                              <w:p>
+                                <w:pPr>
+                                  <w:jc w:val="right"/>
+                                </w:pPr>
+                                <w:r>
+                                  <w:rPr>
+                                    <w:noProof/>
+                                    <w:lang w:eastAsia="de-DE"/>
+                                  </w:rPr>
+                                  <w:drawing>
+                                    <wp:inline distT="0" distB="0" distL="0" distR="0">
+                                      <wp:extent cx="3065006" cy="3831336"/>
+                                      <wp:effectExtent l="0" t="0" r="2540" b="0"/>
+                                      <wp:docPr id="139" name="Picture 139" descr="A picture of a winding road and trees" title="Road"/>
+                                      <wp:cNvGraphicFramePr>
+                                        <a:graphicFrameLocks xmlns:a="http://schemas.openxmlformats.org/drawingml/2006/main" noChangeAspect="1"/>
+                                      </wp:cNvGraphicFramePr>
+                                      <a:graphic xmlns:a="http://schemas.openxmlformats.org/drawingml/2006/main">
+                                        <a:graphicData uri="http://schemas.openxmlformats.org/drawingml/2006/picture">
+                                          <pic:pic xmlns:pic="http://schemas.openxmlformats.org/drawingml/2006/picture">
+                                            <pic:nvPicPr>
+                                              <pic:cNvPr id="2" name="tree crop.jpg"/>
+                                              <pic:cNvPicPr/>
+                                            </pic:nvPicPr>
+                                            <pic:blipFill>
+                                              <a:blip r:embed="rId6" cstate="print">
+                                                <a:extLst>
+                                                  <a:ext uri="{28A0092B-C50C-407E-A947-70E740481C1C}">
+                                                    <a14:useLocalDpi xmlns:a14="http://schemas.microsoft.com/office/drawing/2010/main" val="0"/>
+                                                  </a:ext>
+                                                </a:extLst>
+                                              </a:blip>
+                                              <a:stretch>
+                                                <a:fillRect/>
+                                              </a:stretch>
+                                            </pic:blipFill>
+                                            <pic:spPr>
+                                              <a:xfrm>
+                                                <a:off x="0" y="0"/>
+                                                <a:ext cx="3065006" cy="3831336"/>
+                                              </a:xfrm>
+                                              <a:prstGeom prst="rect">
+                                                <a:avLst/>
+                                              </a:prstGeom>
+                                            </pic:spPr>
+                                          </pic:pic>
+                                        </a:graphicData>
+                                      </a:graphic>
+                                    </wp:inline>
+                                  </w:drawing>
+                                </w:r>
+                                <w:bookmarkStart w:id="1" w:name="_GoBack"/>
+                              </w:p>
+                              <w:bookmarkEnd w:id="1" w:displacedByCustomXml="next"/>
+                              <w:sdt>
+                                <w:sdtPr>
+                                  <w:rPr>
+                                    <w:caps/>
+                                    <w:color w:val="191919" w:themeColor="text1" w:themeTint="E6"/>
+                                    <w:sz w:val="72"/>
+                                    <w:szCs w:val="72"/>
+                                  </w:rPr>
+                                  <w:alias w:val="Title"/>
+                                  <w:tag w:val=""/>
+                                  <w:id w:val="-438379639"/>
+                                  <w:dataBinding w:prefixMappings="xmlns:ns0='http://purl.org/dc/elements/1.1/' xmlns:ns1='http://schemas.openxmlformats.org/package/2006/metadata/core-properties' " w:xpath="/ns1:coreProperties[1]/ns0:title[1]" w:storeItemID="{6C3C8BC8-F283-45AE-878A-BAB7291924A1}"/>
+                                  <w:text/>
+                                </w:sdtPr>
+                                <w:sdtContent>
+                                  <w:p>
+                                    <w:pPr>
+                                      <w:pStyle w:val="NoSpacing"/>
+                                      <w:spacing w:line="312" w:lineRule="auto"/>
+                                      <w:jc w:val="right"/>
+                                      <w:rPr>
+                                        <w:caps/>
+                                        <w:color w:val="191919" w:themeColor="text1" w:themeTint="E6"/>
+                                        <w:sz w:val="72"/>
+                                        <w:szCs w:val="72"/>
+                                      </w:rPr>
+                                    </w:pPr>
+                                    <w:r>
+                                      <w:rPr>
+                                        <w:caps/>
+                                        <w:color w:val="191919" w:themeColor="text1" w:themeTint="E6"/>
+                                        <w:sz w:val="72"/>
+                                        <w:szCs w:val="72"/>
+                                      </w:rPr>
+                                      <w:t>Handbuch</w:t>
+                                    </w:r>
+                                  </w:p>
+                                </w:sdtContent>
+                              </w:sdt>
+                              <w:sdt>
+                                <w:sdtPr>
+                                  <w:rPr>
+                                    <w:color w:val="000000" w:themeColor="text1"/>
+                                    <w:sz w:val="24"/>
+                                    <w:szCs w:val="24"/>
+                                  </w:rPr>
+                                  <w:alias w:val="Subtitle"/>
+                                  <w:tag w:val=""/>
+                                  <w:id w:val="1354072561"/>
+                                  <w:dataBinding w:prefixMappings="xmlns:ns0='http://purl.org/dc/elements/1.1/' xmlns:ns1='http://schemas.openxmlformats.org/package/2006/metadata/core-properties' " w:xpath="/ns1:coreProperties[1]/ns0:subject[1]" w:storeItemID="{6C3C8BC8-F283-45AE-878A-BAB7291924A1}"/>
+                                  <w:text/>
+                                </w:sdtPr>
+                                <w:sdtContent>
+                                  <w:p>
+                                    <w:pPr>
+                                      <w:jc w:val="right"/>
+                                      <w:rPr>
+                                        <w:sz w:val="24"/>
+                                        <w:szCs w:val="24"/>
+                                      </w:rPr>
+                                    </w:pPr>
+                                    <w:proofErr w:type="spellStart"/>
+                                    <w:r>
+                                      <w:rPr>
+                                        <w:color w:val="000000" w:themeColor="text1"/>
+                                        <w:sz w:val="24"/>
+                                        <w:szCs w:val="24"/>
+                                      </w:rPr>
+                                      <w:t>Semsakrebsler</w:t>
+                                    </w:r>
+                                    <w:proofErr w:type="spellEnd"/>
+                                  </w:p>
+                                </w:sdtContent>
+                              </w:sdt>
+                            </w:tc>
+                            <w:tc>
+                              <w:tcPr>
+                                <w:tcW w:w="2432" w:type="pct"/>
+                                <w:vAlign w:val="center"/>
+                              </w:tcPr>
+                              <w:p>
+                                <w:pPr>
+                                  <w:pStyle w:val="NoSpacing"/>
+                                  <w:rPr>
+                                    <w:caps/>
+                                    <w:color w:val="FFBD47" w:themeColor="accent2"/>
+                                    <w:sz w:val="26"/>
+                                    <w:szCs w:val="26"/>
+                                    <w:lang w:val="en-US"/>
+                                  </w:rPr>
+                                </w:pPr>
+                                <w:r>
+                                  <w:rPr>
+                                    <w:caps/>
+                                    <w:color w:val="FFBD47" w:themeColor="accent2"/>
+                                    <w:sz w:val="26"/>
+                                    <w:szCs w:val="26"/>
+                                    <w:lang w:val="en-US"/>
+                                  </w:rPr>
+                                  <w:t>Abstract</w:t>
+                                </w:r>
+                              </w:p>
+                              <w:sdt>
+                                <w:sdtPr>
+                                  <w:rPr>
+                                    <w:color w:val="000000" w:themeColor="text1"/>
+                                  </w:rPr>
+                                  <w:alias w:val="Abstract"/>
+                                  <w:tag w:val=""/>
+                                  <w:id w:val="-2036181933"/>
+                                  <w:showingPlcHdr/>
+                                  <w:dataBinding w:prefixMappings="xmlns:ns0='http://schemas.microsoft.com/office/2006/coverPageProps' " w:xpath="/ns0:CoverPageProperties[1]/ns0:Abstract[1]" w:storeItemID="{55AF091B-3C7A-41E3-B477-F2FDAA23CFDA}"/>
+                                  <w:text/>
+                                </w:sdtPr>
+                                <w:sdtContent>
+                                  <w:p>
+                                    <w:pPr>
+                                      <w:rPr>
+                                        <w:color w:val="000000" w:themeColor="text1"/>
+                                        <w:lang w:val="en-US"/>
+                                      </w:rPr>
+                                    </w:pPr>
+                                    <w:r>
+                                      <w:rPr>
+                                        <w:color w:val="000000" w:themeColor="text1"/>
+                                      </w:rPr>
+                                      <w:t>[Draw your reader in with an engaging abstract. It is typically a short summary of the document. When you’re ready to add your content, just click here and start typing.]</w:t>
+                                    </w:r>
+                                  </w:p>
+                                </w:sdtContent>
+                              </w:sdt>
+                              <w:sdt>
+                                <w:sdtPr>
+                                  <w:rPr>
+                                    <w:color w:val="FFBD47" w:themeColor="accent2"/>
+                                    <w:sz w:val="26"/>
+                                    <w:szCs w:val="26"/>
+                                    <w:lang w:val="en-US"/>
+                                  </w:rPr>
+                                  <w:alias w:val="Author"/>
+                                  <w:tag w:val=""/>
+                                  <w:id w:val="-279026076"/>
+                                  <w:dataBinding w:prefixMappings="xmlns:ns0='http://purl.org/dc/elements/1.1/' xmlns:ns1='http://schemas.openxmlformats.org/package/2006/metadata/core-properties' " w:xpath="/ns1:coreProperties[1]/ns0:creator[1]" w:storeItemID="{6C3C8BC8-F283-45AE-878A-BAB7291924A1}"/>
+                                  <w:text/>
+                                </w:sdtPr>
+                                <w:sdtContent>
+                                  <w:p>
+                                    <w:pPr>
+                                      <w:pStyle w:val="NoSpacing"/>
+                                      <w:rPr>
+                                        <w:color w:val="FFBD47" w:themeColor="accent2"/>
+                                        <w:sz w:val="26"/>
+                                        <w:szCs w:val="26"/>
+                                        <w:lang w:val="en-US"/>
+                                      </w:rPr>
+                                    </w:pPr>
+                                    <w:proofErr w:type="spellStart"/>
+                                    <w:r>
+                                      <w:rPr>
+                                        <w:color w:val="FFBD47" w:themeColor="accent2"/>
+                                        <w:sz w:val="26"/>
+                                        <w:szCs w:val="26"/>
+                                        <w:lang w:val="en-US"/>
+                                      </w:rPr>
+                                      <w:t>Gruppe</w:t>
+                                    </w:r>
+                                    <w:proofErr w:type="spellEnd"/>
+                                    <w:r>
+                                      <w:rPr>
+                                        <w:color w:val="FFBD47" w:themeColor="accent2"/>
+                                        <w:sz w:val="26"/>
+                                        <w:szCs w:val="26"/>
+                                        <w:lang w:val="en-US"/>
+                                      </w:rPr>
+                                      <w:t xml:space="preserve"> 06</w:t>
+                                    </w:r>
+                                  </w:p>
+                                </w:sdtContent>
+                              </w:sdt>
+                              <w:p>
+                                <w:pPr>
+                                  <w:pStyle w:val="NoSpacing"/>
+                                  <w:rPr>
+                                    <w:lang w:val="en-US"/>
+                                  </w:rPr>
+                                </w:pPr>
+                                <w:sdt>
+                                  <w:sdtPr>
+                                    <w:rPr>
+                                      <w:color w:val="505046" w:themeColor="text2"/>
+                                    </w:rPr>
+                                    <w:alias w:val="Course"/>
+                                    <w:tag w:val="Course"/>
+                                    <w:id w:val="-710501431"/>
+                                    <w:dataBinding w:prefixMappings="xmlns:ns0='http://purl.org/dc/elements/1.1/' xmlns:ns1='http://schemas.openxmlformats.org/package/2006/metadata/core-properties' " w:xpath="/ns1:coreProperties[1]/ns1:category[1]" w:storeItemID="{6C3C8BC8-F283-45AE-878A-BAB7291924A1}"/>
+                                    <w:text/>
+                                  </w:sdtPr>
+                                  <w:sdtContent>
+                                    <w:r>
+                                      <w:rPr>
+                                        <w:color w:val="505046" w:themeColor="text2"/>
+                                      </w:rPr>
+                                      <w:t xml:space="preserve">AI2016 </w:t>
+                                    </w:r>
+                                  </w:sdtContent>
+                                </w:sdt>
+                              </w:p>
+                            </w:tc>
+                          </w:tr>
+                        </w:tbl>
+                        <w:p>
+                          <w:pPr>
+                            <w:rPr>
+                              <w:lang w:val="en-US"/>
+                            </w:rPr>
+                          </w:pPr>
+                        </w:p>
+                      </w:txbxContent>
+                    </v:textbox>
+                    <w10:wrap anchorx="page" anchory="page"/>
+                  </v:shape>
+                </w:pict>
+              </mc:Fallback>
+            </mc:AlternateContent>
+          </w:r>
+          <w:r>
+            <w:br w:type="page"/>
+          </w:r>
+        </w:p>
+      </w:sdtContent>
+    </w:sdt>
     <w:p>
+      <w:pPr>
+        <w:pStyle w:val="Heading1"/>
+        <w:rPr>
+          <w:lang w:val="en-US"/>
+        </w:rPr>
+      </w:pPr>
+      <w:bookmarkStart w:id="2" w:name="_Toc447562272"/>
+      <w:proofErr w:type="spellStart"/>
       <w:r>
-        <w:t>test</w:t>
+        <w:rPr>
+          <w:lang w:val="en-US"/>
+        </w:rPr>
+        <w:lastRenderedPageBreak/>
+        <w:t>Vorwort</w:t>
       </w:r>
-      <w:bookmarkStart w:id="0" w:name="_GoBack"/>
-      <w:bookmarkEnd w:id="0"/>
+      <w:bookmarkEnd w:id="2"/>
+      <w:proofErr w:type="spellEnd"/>
+    </w:p>
+    <w:p>
+      <w:pPr>
+        <w:rPr>
+          <w:lang w:val="en-US"/>
+        </w:rPr>
+      </w:pPr>
+      <w:r>
+        <w:rPr>
+          <w:lang w:val="en-US"/>
+        </w:rPr>
+        <w:br w:type="page"/>
+      </w:r>
+    </w:p>
+    <w:sdt>
+      <w:sdtPr>
+        <w:id w:val="1084966084"/>
+        <w:docPartObj>
+          <w:docPartGallery w:val="Table of Contents"/>
+          <w:docPartUnique/>
+        </w:docPartObj>
+      </w:sdtPr>
+      <w:sdtEndPr>
+        <w:rPr>
+          <w:rFonts w:asciiTheme="minorHAnsi" w:eastAsiaTheme="minorHAnsi" w:hAnsiTheme="minorHAnsi" w:cstheme="minorBidi"/>
+          <w:b/>
+          <w:bCs/>
+          <w:color w:val="auto"/>
+          <w:sz w:val="22"/>
+          <w:szCs w:val="22"/>
+          <w:lang w:eastAsia="en-US"/>
+        </w:rPr>
+      </w:sdtEndPr>
+      <w:sdtContent>
+        <w:p>
+          <w:pPr>
+            <w:pStyle w:val="TOCHeading"/>
+          </w:pPr>
+          <w:r>
+            <w:t>Inhaltsverzeichnis</w:t>
+          </w:r>
+        </w:p>
+        <w:p>
+          <w:pPr>
+            <w:pStyle w:val="TOC1"/>
+            <w:tabs>
+              <w:tab w:val="right" w:pos="9016"/>
+            </w:tabs>
+            <w:rPr>
+              <w:rFonts w:eastAsiaTheme="minorEastAsia"/>
+              <w:b w:val="0"/>
+              <w:bCs w:val="0"/>
+              <w:caps w:val="0"/>
+              <w:noProof/>
+              <w:u w:val="none"/>
+              <w:lang w:eastAsia="de-DE"/>
+            </w:rPr>
+          </w:pPr>
+          <w:r>
+            <w:fldChar w:fldCharType="begin"/>
+          </w:r>
+          <w:r>
+            <w:instrText xml:space="preserve"> TOC \o "1-3" \h \z \u </w:instrText>
+          </w:r>
+          <w:r>
+            <w:fldChar w:fldCharType="separate"/>
+          </w:r>
+          <w:hyperlink w:anchor="_Toc447562272" w:history="1">
+            <w:r>
+              <w:rPr>
+                <w:rStyle w:val="Hyperlink"/>
+                <w:noProof/>
+                <w:lang w:val="en-US"/>
+              </w:rPr>
+              <w:t>Vorwort</w:t>
+            </w:r>
+            <w:r>
+              <w:rPr>
+                <w:noProof/>
+                <w:webHidden/>
+              </w:rPr>
+              <w:tab/>
+            </w:r>
+            <w:r>
+              <w:rPr>
+                <w:noProof/>
+                <w:webHidden/>
+              </w:rPr>
+              <w:fldChar w:fldCharType="begin"/>
+            </w:r>
+            <w:r>
+              <w:rPr>
+                <w:noProof/>
+                <w:webHidden/>
+              </w:rPr>
+              <w:instrText xml:space="preserve"> PAGEREF _Toc447562272 \h </w:instrText>
+            </w:r>
+            <w:r>
+              <w:rPr>
+                <w:noProof/>
+                <w:webHidden/>
+              </w:rPr>
+            </w:r>
+            <w:r>
+              <w:rPr>
+                <w:noProof/>
+                <w:webHidden/>
+              </w:rPr>
+              <w:fldChar w:fldCharType="separate"/>
+            </w:r>
+            <w:r>
+              <w:rPr>
+                <w:noProof/>
+                <w:webHidden/>
+              </w:rPr>
+              <w:t>1</w:t>
+            </w:r>
+            <w:r>
+              <w:rPr>
+                <w:noProof/>
+                <w:webHidden/>
+              </w:rPr>
+              <w:fldChar w:fldCharType="end"/>
+            </w:r>
+          </w:hyperlink>
+        </w:p>
+        <w:p>
+          <w:pPr>
+            <w:pStyle w:val="TOC1"/>
+            <w:tabs>
+              <w:tab w:val="right" w:pos="9016"/>
+            </w:tabs>
+            <w:rPr>
+              <w:rFonts w:eastAsiaTheme="minorEastAsia"/>
+              <w:b w:val="0"/>
+              <w:bCs w:val="0"/>
+              <w:caps w:val="0"/>
+              <w:noProof/>
+              <w:u w:val="none"/>
+              <w:lang w:eastAsia="de-DE"/>
+            </w:rPr>
+          </w:pPr>
+          <w:hyperlink w:anchor="_Toc447562273" w:history="1">
+            <w:r>
+              <w:rPr>
+                <w:rStyle w:val="Hyperlink"/>
+                <w:noProof/>
+                <w:lang w:val="en-US"/>
+              </w:rPr>
+              <w:t>Einführung</w:t>
+            </w:r>
+            <w:r>
+              <w:rPr>
+                <w:noProof/>
+                <w:webHidden/>
+              </w:rPr>
+              <w:tab/>
+            </w:r>
+            <w:r>
+              <w:rPr>
+                <w:noProof/>
+                <w:webHidden/>
+              </w:rPr>
+              <w:fldChar w:fldCharType="begin"/>
+            </w:r>
+            <w:r>
+              <w:rPr>
+                <w:noProof/>
+                <w:webHidden/>
+              </w:rPr>
+              <w:instrText xml:space="preserve"> PAGEREF _Toc447562273 \h </w:instrText>
+            </w:r>
+            <w:r>
+              <w:rPr>
+                <w:noProof/>
+                <w:webHidden/>
+              </w:rPr>
+            </w:r>
+            <w:r>
+              <w:rPr>
+                <w:noProof/>
+                <w:webHidden/>
+              </w:rPr>
+              <w:fldChar w:fldCharType="separate"/>
+            </w:r>
+            <w:r>
+              <w:rPr>
+                <w:noProof/>
+                <w:webHidden/>
+              </w:rPr>
+              <w:t>2</w:t>
+            </w:r>
+            <w:r>
+              <w:rPr>
+                <w:noProof/>
+                <w:webHidden/>
+              </w:rPr>
+              <w:fldChar w:fldCharType="end"/>
+            </w:r>
+          </w:hyperlink>
+        </w:p>
+        <w:p>
+          <w:pPr>
+            <w:pStyle w:val="TOC1"/>
+            <w:tabs>
+              <w:tab w:val="right" w:pos="9016"/>
+            </w:tabs>
+            <w:rPr>
+              <w:rFonts w:eastAsiaTheme="minorEastAsia"/>
+              <w:b w:val="0"/>
+              <w:bCs w:val="0"/>
+              <w:caps w:val="0"/>
+              <w:noProof/>
+              <w:u w:val="none"/>
+              <w:lang w:eastAsia="de-DE"/>
+            </w:rPr>
+          </w:pPr>
+          <w:hyperlink w:anchor="_Toc447562274" w:history="1">
+            <w:r>
+              <w:rPr>
+                <w:rStyle w:val="Hyperlink"/>
+                <w:noProof/>
+                <w:lang w:val="en-US"/>
+              </w:rPr>
+              <w:t>Benutzeroberfläche</w:t>
+            </w:r>
+            <w:r>
+              <w:rPr>
+                <w:noProof/>
+                <w:webHidden/>
+              </w:rPr>
+              <w:tab/>
+            </w:r>
+            <w:r>
+              <w:rPr>
+                <w:noProof/>
+                <w:webHidden/>
+              </w:rPr>
+              <w:fldChar w:fldCharType="begin"/>
+            </w:r>
+            <w:r>
+              <w:rPr>
+                <w:noProof/>
+                <w:webHidden/>
+              </w:rPr>
+              <w:instrText xml:space="preserve"> PAGEREF _Toc447562274 \h </w:instrText>
+            </w:r>
+            <w:r>
+              <w:rPr>
+                <w:noProof/>
+                <w:webHidden/>
+              </w:rPr>
+            </w:r>
+            <w:r>
+              <w:rPr>
+                <w:noProof/>
+                <w:webHidden/>
+              </w:rPr>
+              <w:fldChar w:fldCharType="separate"/>
+            </w:r>
+            <w:r>
+              <w:rPr>
+                <w:noProof/>
+                <w:webHidden/>
+              </w:rPr>
+              <w:t>2</w:t>
+            </w:r>
+            <w:r>
+              <w:rPr>
+                <w:noProof/>
+                <w:webHidden/>
+              </w:rPr>
+              <w:fldChar w:fldCharType="end"/>
+            </w:r>
+          </w:hyperlink>
+        </w:p>
+        <w:p>
+          <w:pPr>
+            <w:pStyle w:val="TOC1"/>
+            <w:tabs>
+              <w:tab w:val="right" w:pos="9016"/>
+            </w:tabs>
+            <w:rPr>
+              <w:rFonts w:eastAsiaTheme="minorEastAsia"/>
+              <w:b w:val="0"/>
+              <w:bCs w:val="0"/>
+              <w:caps w:val="0"/>
+              <w:noProof/>
+              <w:u w:val="none"/>
+              <w:lang w:eastAsia="de-DE"/>
+            </w:rPr>
+          </w:pPr>
+          <w:hyperlink w:anchor="_Toc447562275" w:history="1">
+            <w:r>
+              <w:rPr>
+                <w:rStyle w:val="Hyperlink"/>
+                <w:noProof/>
+                <w:lang w:val="en-US"/>
+              </w:rPr>
+              <w:t>Prdouktstruktur</w:t>
+            </w:r>
+            <w:r>
+              <w:rPr>
+                <w:noProof/>
+                <w:webHidden/>
+              </w:rPr>
+              <w:tab/>
+            </w:r>
+            <w:r>
+              <w:rPr>
+                <w:noProof/>
+                <w:webHidden/>
+              </w:rPr>
+              <w:fldChar w:fldCharType="begin"/>
+            </w:r>
+            <w:r>
+              <w:rPr>
+                <w:noProof/>
+                <w:webHidden/>
+              </w:rPr>
+              <w:instrText xml:space="preserve"> PAGEREF _Toc447562275 \h </w:instrText>
+            </w:r>
+            <w:r>
+              <w:rPr>
+                <w:noProof/>
+                <w:webHidden/>
+              </w:rPr>
+            </w:r>
+            <w:r>
+              <w:rPr>
+                <w:noProof/>
+                <w:webHidden/>
+              </w:rPr>
+              <w:fldChar w:fldCharType="separate"/>
+            </w:r>
+            <w:r>
+              <w:rPr>
+                <w:noProof/>
+                <w:webHidden/>
+              </w:rPr>
+              <w:t>2</w:t>
+            </w:r>
+            <w:r>
+              <w:rPr>
+                <w:noProof/>
+                <w:webHidden/>
+              </w:rPr>
+              <w:fldChar w:fldCharType="end"/>
+            </w:r>
+          </w:hyperlink>
+        </w:p>
+        <w:p>
+          <w:pPr>
+            <w:pStyle w:val="TOC1"/>
+            <w:tabs>
+              <w:tab w:val="right" w:pos="9016"/>
+            </w:tabs>
+            <w:rPr>
+              <w:rFonts w:eastAsiaTheme="minorEastAsia"/>
+              <w:b w:val="0"/>
+              <w:bCs w:val="0"/>
+              <w:caps w:val="0"/>
+              <w:noProof/>
+              <w:u w:val="none"/>
+              <w:lang w:eastAsia="de-DE"/>
+            </w:rPr>
+          </w:pPr>
+          <w:hyperlink w:anchor="_Toc447562276" w:history="1">
+            <w:r>
+              <w:rPr>
+                <w:rStyle w:val="Hyperlink"/>
+                <w:noProof/>
+                <w:lang w:val="en-US"/>
+              </w:rPr>
+              <w:t>Trainingsteil</w:t>
+            </w:r>
+            <w:r>
+              <w:rPr>
+                <w:noProof/>
+                <w:webHidden/>
+              </w:rPr>
+              <w:tab/>
+            </w:r>
+            <w:r>
+              <w:rPr>
+                <w:noProof/>
+                <w:webHidden/>
+              </w:rPr>
+              <w:fldChar w:fldCharType="begin"/>
+            </w:r>
+            <w:r>
+              <w:rPr>
+                <w:noProof/>
+                <w:webHidden/>
+              </w:rPr>
+              <w:instrText xml:space="preserve"> PAGEREF _Toc447562276 \h </w:instrText>
+            </w:r>
+            <w:r>
+              <w:rPr>
+                <w:noProof/>
+                <w:webHidden/>
+              </w:rPr>
+            </w:r>
+            <w:r>
+              <w:rPr>
+                <w:noProof/>
+                <w:webHidden/>
+              </w:rPr>
+              <w:fldChar w:fldCharType="separate"/>
+            </w:r>
+            <w:r>
+              <w:rPr>
+                <w:noProof/>
+                <w:webHidden/>
+              </w:rPr>
+              <w:t>2</w:t>
+            </w:r>
+            <w:r>
+              <w:rPr>
+                <w:noProof/>
+                <w:webHidden/>
+              </w:rPr>
+              <w:fldChar w:fldCharType="end"/>
+            </w:r>
+          </w:hyperlink>
+        </w:p>
+        <w:p>
+          <w:pPr>
+            <w:pStyle w:val="TOC1"/>
+            <w:tabs>
+              <w:tab w:val="right" w:pos="9016"/>
+            </w:tabs>
+            <w:rPr>
+              <w:rFonts w:eastAsiaTheme="minorEastAsia"/>
+              <w:b w:val="0"/>
+              <w:bCs w:val="0"/>
+              <w:caps w:val="0"/>
+              <w:noProof/>
+              <w:u w:val="none"/>
+              <w:lang w:eastAsia="de-DE"/>
+            </w:rPr>
+          </w:pPr>
+          <w:hyperlink w:anchor="_Toc447562277" w:history="1">
+            <w:r>
+              <w:rPr>
+                <w:rStyle w:val="Hyperlink"/>
+                <w:noProof/>
+                <w:lang w:val="en-US"/>
+              </w:rPr>
+              <w:t>Referenzteil</w:t>
+            </w:r>
+            <w:r>
+              <w:rPr>
+                <w:noProof/>
+                <w:webHidden/>
+              </w:rPr>
+              <w:tab/>
+            </w:r>
+            <w:r>
+              <w:rPr>
+                <w:noProof/>
+                <w:webHidden/>
+              </w:rPr>
+              <w:fldChar w:fldCharType="begin"/>
+            </w:r>
+            <w:r>
+              <w:rPr>
+                <w:noProof/>
+                <w:webHidden/>
+              </w:rPr>
+              <w:instrText xml:space="preserve"> PAGEREF _Toc447562277 \h </w:instrText>
+            </w:r>
+            <w:r>
+              <w:rPr>
+                <w:noProof/>
+                <w:webHidden/>
+              </w:rPr>
+            </w:r>
+            <w:r>
+              <w:rPr>
+                <w:noProof/>
+                <w:webHidden/>
+              </w:rPr>
+              <w:fldChar w:fldCharType="separate"/>
+            </w:r>
+            <w:r>
+              <w:rPr>
+                <w:noProof/>
+                <w:webHidden/>
+              </w:rPr>
+              <w:t>2</w:t>
+            </w:r>
+            <w:r>
+              <w:rPr>
+                <w:noProof/>
+                <w:webHidden/>
+              </w:rPr>
+              <w:fldChar w:fldCharType="end"/>
+            </w:r>
+          </w:hyperlink>
+        </w:p>
+        <w:p>
+          <w:r>
+            <w:rPr>
+              <w:b/>
+              <w:bCs/>
+            </w:rPr>
+            <w:fldChar w:fldCharType="end"/>
+          </w:r>
+        </w:p>
+      </w:sdtContent>
+    </w:sdt>
+    <w:p>
+      <w:pPr>
+        <w:rPr>
+          <w:lang w:val="en-US"/>
+        </w:rPr>
+      </w:pPr>
+      <w:r>
+        <w:rPr>
+          <w:lang w:val="en-US"/>
+        </w:rPr>
+        <w:br w:type="page"/>
+      </w:r>
+    </w:p>
+    <w:p>
+      <w:pPr>
+        <w:rPr>
+          <w:lang w:val="en-US"/>
+        </w:rPr>
+      </w:pPr>
+    </w:p>
+    <w:p>
+      <w:pPr>
+        <w:pStyle w:val="Heading1"/>
+        <w:rPr>
+          <w:lang w:val="en-US"/>
+        </w:rPr>
+      </w:pPr>
+      <w:bookmarkStart w:id="3" w:name="_Toc447562273"/>
+      <w:proofErr w:type="spellStart"/>
+      <w:r>
+        <w:rPr>
+          <w:lang w:val="en-US"/>
+        </w:rPr>
+        <w:t>Einführung</w:t>
+      </w:r>
+      <w:bookmarkEnd w:id="3"/>
+      <w:proofErr w:type="spellEnd"/>
+    </w:p>
+    <w:p>
+      <w:pPr>
+        <w:pStyle w:val="Heading1"/>
+        <w:rPr>
+          <w:lang w:val="en-US"/>
+        </w:rPr>
+      </w:pPr>
+      <w:bookmarkStart w:id="4" w:name="_Toc447562274"/>
+      <w:proofErr w:type="spellStart"/>
+      <w:r>
+        <w:rPr>
+          <w:lang w:val="en-US"/>
+        </w:rPr>
+        <w:t>Benutzeroberfläche</w:t>
+      </w:r>
+      <w:bookmarkEnd w:id="4"/>
+      <w:proofErr w:type="spellEnd"/>
+    </w:p>
+    <w:p>
+      <w:pPr>
+        <w:rPr>
+          <w:lang w:val="en-US"/>
+        </w:rPr>
+      </w:pPr>
+    </w:p>
+    <w:p>
+      <w:pPr>
+        <w:pStyle w:val="Heading1"/>
+        <w:rPr>
+          <w:lang w:val="en-US"/>
+        </w:rPr>
+      </w:pPr>
+      <w:bookmarkStart w:id="5" w:name="_Toc447562275"/>
+      <w:proofErr w:type="spellStart"/>
+      <w:r>
+        <w:rPr>
+          <w:lang w:val="en-US"/>
+        </w:rPr>
+        <w:t>Prdouktstruktur</w:t>
+      </w:r>
+      <w:bookmarkEnd w:id="5"/>
+      <w:proofErr w:type="spellEnd"/>
+    </w:p>
+    <w:p>
+      <w:pPr>
+        <w:rPr>
+          <w:lang w:val="en-US"/>
+        </w:rPr>
+      </w:pPr>
+    </w:p>
+    <w:p>
+      <w:pPr>
+        <w:pStyle w:val="Heading1"/>
+        <w:rPr>
+          <w:lang w:val="en-US"/>
+        </w:rPr>
+      </w:pPr>
+      <w:bookmarkStart w:id="6" w:name="_Toc447562276"/>
+      <w:proofErr w:type="spellStart"/>
+      <w:r>
+        <w:rPr>
+          <w:lang w:val="en-US"/>
+        </w:rPr>
+        <w:t>Trainingsteil</w:t>
+      </w:r>
+      <w:bookmarkEnd w:id="6"/>
+      <w:proofErr w:type="spellEnd"/>
+    </w:p>
+    <w:p>
+      <w:pPr>
+        <w:rPr>
+          <w:lang w:val="en-US"/>
+        </w:rPr>
+      </w:pPr>
+    </w:p>
+    <w:p>
+      <w:pPr>
+        <w:pStyle w:val="Heading1"/>
+        <w:rPr>
+          <w:lang w:val="en-US"/>
+        </w:rPr>
+      </w:pPr>
+      <w:bookmarkStart w:id="7" w:name="_Toc447562277"/>
+      <w:proofErr w:type="spellStart"/>
+      <w:r>
+        <w:rPr>
+          <w:lang w:val="en-US"/>
+        </w:rPr>
+        <w:t>Referenzteil</w:t>
+      </w:r>
+      <w:bookmarkEnd w:id="7"/>
+      <w:proofErr w:type="spellEnd"/>
+    </w:p>
+    <w:p>
+      <w:pPr>
+        <w:rPr>
+          <w:lang w:val="en-US"/>
+        </w:rPr>
+      </w:pPr>
+    </w:p>
+    <w:p>
+      <w:pPr>
+        <w:pStyle w:val="Heading1"/>
+        <w:rPr>
+          <w:lang w:val="en-US"/>
+        </w:rPr>
+      </w:pPr>
+    </w:p>
+    <w:p>
+      <w:pPr>
+        <w:rPr>
+          <w:lang w:val="en-US"/>
+        </w:rPr>
+      </w:pPr>
+    </w:p>
+    <w:p>
+      <w:pPr>
+        <w:rPr>
+          <w:lang w:val="en-US"/>
+        </w:rPr>
+      </w:pPr>
     </w:p>
     <w:sectPr>
       <w:pgSz w:w="11906" w:h="16838"/>
       <w:pgMar w:top="1440" w:right="1440" w:bottom="1440" w:left="1440" w:header="708" w:footer="708" w:gutter="0"/>
+      <w:pgNumType w:start="0"/>
       <w:cols w:space="708"/>
+      <w:titlePg/>
       <w:docGrid w:linePitch="360"/>
     </w:sectPr>
   </w:body>
 </w:document>
+</file>
+
+<file path=word/numbering.xml><?xml version="1.0" encoding="utf-8"?>
+<w:numbering xmlns:wpc="http://schemas.microsoft.com/office/word/2010/wordprocessingCanvas" xmlns:mc="http://schemas.openxmlformats.org/markup-compatibility/2006" xmlns:o="urn:schemas-microsoft-com:office:office" xmlns:r="http://schemas.openxmlformats.org/officeDocument/2006/relationships" xmlns:m="http://schemas.openxmlformats.org/officeDocument/2006/math" xmlns:v="urn:schemas-microsoft-com:vml" xmlns:wp14="http://schemas.microsoft.com/office/word/2010/wordprocessingDrawing" xmlns:wp="http://schemas.openxmlformats.org/drawingml/2006/wordprocessingDrawing" xmlns:w10="urn:schemas-microsoft-com:office:word" xmlns:w="http://schemas.openxmlformats.org/wordprocessingml/2006/main" xmlns:w14="http://schemas.microsoft.com/office/word/2010/wordml" xmlns:w15="http://schemas.microsoft.com/office/word/2012/wordml" xmlns:wpg="http://schemas.microsoft.com/office/word/2010/wordprocessingGroup" xmlns:wpi="http://schemas.microsoft.com/office/word/2010/wordprocessingInk" xmlns:wne="http://schemas.microsoft.com/office/word/2006/wordml" xmlns:wps="http://schemas.microsoft.com/office/word/2010/wordprocessingShape" mc:Ignorable="w14 w15 wp14">
+  <w:abstractNum w:abstractNumId="0" w15:restartNumberingAfterBreak="0">
+    <w:nsid w:val="0B4A5617"/>
+    <w:multiLevelType w:val="hybridMultilevel"/>
+    <w:tmpl w:val="EF66C608"/>
+    <w:lvl w:ilvl="0" w:tplc="0407000F">
+      <w:start w:val="1"/>
+      <w:numFmt w:val="decimal"/>
+      <w:lvlText w:val="%1."/>
+      <w:lvlJc w:val="left"/>
+      <w:pPr>
+        <w:ind w:left="720" w:hanging="360"/>
+      </w:pPr>
+      <w:rPr>
+        <w:rFonts w:hint="default"/>
+      </w:rPr>
+    </w:lvl>
+    <w:lvl w:ilvl="1" w:tplc="04070019" w:tentative="1">
+      <w:start w:val="1"/>
+      <w:numFmt w:val="lowerLetter"/>
+      <w:lvlText w:val="%2."/>
+      <w:lvlJc w:val="left"/>
+      <w:pPr>
+        <w:ind w:left="1440" w:hanging="360"/>
+      </w:pPr>
+    </w:lvl>
+    <w:lvl w:ilvl="2" w:tplc="0407001B" w:tentative="1">
+      <w:start w:val="1"/>
+      <w:numFmt w:val="lowerRoman"/>
+      <w:lvlText w:val="%3."/>
+      <w:lvlJc w:val="right"/>
+      <w:pPr>
+        <w:ind w:left="2160" w:hanging="180"/>
+      </w:pPr>
+    </w:lvl>
+    <w:lvl w:ilvl="3" w:tplc="0407000F" w:tentative="1">
+      <w:start w:val="1"/>
+      <w:numFmt w:val="decimal"/>
+      <w:lvlText w:val="%4."/>
+      <w:lvlJc w:val="left"/>
+      <w:pPr>
+        <w:ind w:left="2880" w:hanging="360"/>
+      </w:pPr>
+    </w:lvl>
+    <w:lvl w:ilvl="4" w:tplc="04070019" w:tentative="1">
+      <w:start w:val="1"/>
+      <w:numFmt w:val="lowerLetter"/>
+      <w:lvlText w:val="%5."/>
+      <w:lvlJc w:val="left"/>
+      <w:pPr>
+        <w:ind w:left="3600" w:hanging="360"/>
+      </w:pPr>
+    </w:lvl>
+    <w:lvl w:ilvl="5" w:tplc="0407001B" w:tentative="1">
+      <w:start w:val="1"/>
+      <w:numFmt w:val="lowerRoman"/>
+      <w:lvlText w:val="%6."/>
+      <w:lvlJc w:val="right"/>
+      <w:pPr>
+        <w:ind w:left="4320" w:hanging="180"/>
+      </w:pPr>
+    </w:lvl>
+    <w:lvl w:ilvl="6" w:tplc="0407000F" w:tentative="1">
+      <w:start w:val="1"/>
+      <w:numFmt w:val="decimal"/>
+      <w:lvlText w:val="%7."/>
+      <w:lvlJc w:val="left"/>
+      <w:pPr>
+        <w:ind w:left="5040" w:hanging="360"/>
+      </w:pPr>
+    </w:lvl>
+    <w:lvl w:ilvl="7" w:tplc="04070019" w:tentative="1">
+      <w:start w:val="1"/>
+      <w:numFmt w:val="lowerLetter"/>
+      <w:lvlText w:val="%8."/>
+      <w:lvlJc w:val="left"/>
+      <w:pPr>
+        <w:ind w:left="5760" w:hanging="360"/>
+      </w:pPr>
+    </w:lvl>
+    <w:lvl w:ilvl="8" w:tplc="0407001B" w:tentative="1">
+      <w:start w:val="1"/>
+      <w:numFmt w:val="lowerRoman"/>
+      <w:lvlText w:val="%9."/>
+      <w:lvlJc w:val="right"/>
+      <w:pPr>
+        <w:ind w:left="6480" w:hanging="180"/>
+      </w:pPr>
+    </w:lvl>
+  </w:abstractNum>
+  <w:num w:numId="1">
+    <w:abstractNumId w:val="0"/>
+  </w:num>
+</w:numbering>
 </file>
 
 <file path=word/styles.xml><?xml version="1.0" encoding="utf-8"?>
@@ -413,6 +1903,27 @@
     <w:name w:val="Normal"/>
     <w:qFormat/>
   </w:style>
+  <w:style w:type="paragraph" w:styleId="Heading1">
+    <w:name w:val="heading 1"/>
+    <w:basedOn w:val="Normal"/>
+    <w:next w:val="Normal"/>
+    <w:link w:val="Heading1Char"/>
+    <w:uiPriority w:val="9"/>
+    <w:qFormat/>
+    <w:rsid w:val="00880495"/>
+    <w:pPr>
+      <w:keepNext/>
+      <w:keepLines/>
+      <w:spacing w:before="240" w:after="0"/>
+      <w:outlineLvl w:val="0"/>
+    </w:pPr>
+    <w:rPr>
+      <w:rFonts w:asciiTheme="majorHAnsi" w:eastAsiaTheme="majorEastAsia" w:hAnsiTheme="majorHAnsi" w:cstheme="majorBidi"/>
+      <w:color w:val="B43412" w:themeColor="accent1" w:themeShade="BF"/>
+      <w:sz w:val="32"/>
+      <w:szCs w:val="32"/>
+    </w:rPr>
+  </w:style>
   <w:style w:type="character" w:default="1" w:styleId="DefaultParagraphFont">
     <w:name w:val="Default Paragraph Font"/>
     <w:uiPriority w:val="1"/>
@@ -440,13 +1951,229 @@
     <w:semiHidden/>
     <w:unhideWhenUsed/>
   </w:style>
+  <w:style w:type="paragraph" w:styleId="NoSpacing">
+    <w:name w:val="No Spacing"/>
+    <w:link w:val="NoSpacingChar"/>
+    <w:uiPriority w:val="1"/>
+    <w:qFormat/>
+    <w:rsid w:val="00880495"/>
+    <w:pPr>
+      <w:spacing w:after="0" w:line="240" w:lineRule="auto"/>
+    </w:pPr>
+    <w:rPr>
+      <w:rFonts w:eastAsiaTheme="minorEastAsia"/>
+      <w:lang w:eastAsia="de-DE"/>
+    </w:rPr>
+  </w:style>
+  <w:style w:type="character" w:customStyle="1" w:styleId="NoSpacingChar">
+    <w:name w:val="No Spacing Char"/>
+    <w:basedOn w:val="DefaultParagraphFont"/>
+    <w:link w:val="NoSpacing"/>
+    <w:uiPriority w:val="1"/>
+    <w:rsid w:val="00880495"/>
+    <w:rPr>
+      <w:rFonts w:eastAsiaTheme="minorEastAsia"/>
+      <w:lang w:eastAsia="de-DE"/>
+    </w:rPr>
+  </w:style>
+  <w:style w:type="paragraph" w:styleId="TOC1">
+    <w:name w:val="toc 1"/>
+    <w:basedOn w:val="Normal"/>
+    <w:next w:val="Normal"/>
+    <w:autoRedefine/>
+    <w:uiPriority w:val="39"/>
+    <w:unhideWhenUsed/>
+    <w:rsid w:val="00880495"/>
+    <w:pPr>
+      <w:spacing w:before="360" w:after="360"/>
+    </w:pPr>
+    <w:rPr>
+      <w:b/>
+      <w:bCs/>
+      <w:caps/>
+      <w:u w:val="single"/>
+    </w:rPr>
+  </w:style>
+  <w:style w:type="paragraph" w:styleId="TOC2">
+    <w:name w:val="toc 2"/>
+    <w:basedOn w:val="Normal"/>
+    <w:next w:val="Normal"/>
+    <w:autoRedefine/>
+    <w:uiPriority w:val="39"/>
+    <w:unhideWhenUsed/>
+    <w:rsid w:val="00880495"/>
+    <w:pPr>
+      <w:spacing w:after="0"/>
+    </w:pPr>
+    <w:rPr>
+      <w:b/>
+      <w:bCs/>
+      <w:smallCaps/>
+    </w:rPr>
+  </w:style>
+  <w:style w:type="paragraph" w:styleId="TOC3">
+    <w:name w:val="toc 3"/>
+    <w:basedOn w:val="Normal"/>
+    <w:next w:val="Normal"/>
+    <w:autoRedefine/>
+    <w:uiPriority w:val="39"/>
+    <w:unhideWhenUsed/>
+    <w:rsid w:val="00880495"/>
+    <w:pPr>
+      <w:spacing w:after="0"/>
+    </w:pPr>
+    <w:rPr>
+      <w:smallCaps/>
+    </w:rPr>
+  </w:style>
+  <w:style w:type="paragraph" w:styleId="TOC4">
+    <w:name w:val="toc 4"/>
+    <w:basedOn w:val="Normal"/>
+    <w:next w:val="Normal"/>
+    <w:autoRedefine/>
+    <w:uiPriority w:val="39"/>
+    <w:unhideWhenUsed/>
+    <w:rsid w:val="00880495"/>
+    <w:pPr>
+      <w:spacing w:after="0"/>
+    </w:pPr>
+  </w:style>
+  <w:style w:type="paragraph" w:styleId="TOC5">
+    <w:name w:val="toc 5"/>
+    <w:basedOn w:val="Normal"/>
+    <w:next w:val="Normal"/>
+    <w:autoRedefine/>
+    <w:uiPriority w:val="39"/>
+    <w:unhideWhenUsed/>
+    <w:rsid w:val="00880495"/>
+    <w:pPr>
+      <w:spacing w:after="0"/>
+    </w:pPr>
+  </w:style>
+  <w:style w:type="paragraph" w:styleId="TOC6">
+    <w:name w:val="toc 6"/>
+    <w:basedOn w:val="Normal"/>
+    <w:next w:val="Normal"/>
+    <w:autoRedefine/>
+    <w:uiPriority w:val="39"/>
+    <w:unhideWhenUsed/>
+    <w:rsid w:val="00880495"/>
+    <w:pPr>
+      <w:spacing w:after="0"/>
+    </w:pPr>
+  </w:style>
+  <w:style w:type="paragraph" w:styleId="TOC7">
+    <w:name w:val="toc 7"/>
+    <w:basedOn w:val="Normal"/>
+    <w:next w:val="Normal"/>
+    <w:autoRedefine/>
+    <w:uiPriority w:val="39"/>
+    <w:unhideWhenUsed/>
+    <w:rsid w:val="00880495"/>
+    <w:pPr>
+      <w:spacing w:after="0"/>
+    </w:pPr>
+  </w:style>
+  <w:style w:type="paragraph" w:styleId="TOC8">
+    <w:name w:val="toc 8"/>
+    <w:basedOn w:val="Normal"/>
+    <w:next w:val="Normal"/>
+    <w:autoRedefine/>
+    <w:uiPriority w:val="39"/>
+    <w:unhideWhenUsed/>
+    <w:rsid w:val="00880495"/>
+    <w:pPr>
+      <w:spacing w:after="0"/>
+    </w:pPr>
+  </w:style>
+  <w:style w:type="paragraph" w:styleId="TOC9">
+    <w:name w:val="toc 9"/>
+    <w:basedOn w:val="Normal"/>
+    <w:next w:val="Normal"/>
+    <w:autoRedefine/>
+    <w:uiPriority w:val="39"/>
+    <w:unhideWhenUsed/>
+    <w:rsid w:val="00880495"/>
+    <w:pPr>
+      <w:spacing w:after="0"/>
+    </w:pPr>
+  </w:style>
+  <w:style w:type="character" w:customStyle="1" w:styleId="Heading1Char">
+    <w:name w:val="Heading 1 Char"/>
+    <w:basedOn w:val="DefaultParagraphFont"/>
+    <w:link w:val="Heading1"/>
+    <w:uiPriority w:val="9"/>
+    <w:rsid w:val="00880495"/>
+    <w:rPr>
+      <w:rFonts w:asciiTheme="majorHAnsi" w:eastAsiaTheme="majorEastAsia" w:hAnsiTheme="majorHAnsi" w:cstheme="majorBidi"/>
+      <w:color w:val="B43412" w:themeColor="accent1" w:themeShade="BF"/>
+      <w:sz w:val="32"/>
+      <w:szCs w:val="32"/>
+    </w:rPr>
+  </w:style>
+  <w:style w:type="character" w:styleId="Hyperlink">
+    <w:name w:val="Hyperlink"/>
+    <w:basedOn w:val="DefaultParagraphFont"/>
+    <w:uiPriority w:val="99"/>
+    <w:unhideWhenUsed/>
+    <w:rsid w:val="00BD2296"/>
+    <w:rPr>
+      <w:color w:val="CC9900" w:themeColor="hyperlink"/>
+      <w:u w:val="single"/>
+    </w:rPr>
+  </w:style>
+  <w:style w:type="paragraph" w:styleId="BalloonText">
+    <w:name w:val="Balloon Text"/>
+    <w:basedOn w:val="Normal"/>
+    <w:link w:val="BalloonTextChar"/>
+    <w:uiPriority w:val="99"/>
+    <w:semiHidden/>
+    <w:unhideWhenUsed/>
+    <w:rsid w:val="00BD2296"/>
+    <w:pPr>
+      <w:spacing w:after="0" w:line="240" w:lineRule="auto"/>
+    </w:pPr>
+    <w:rPr>
+      <w:rFonts w:ascii="Segoe UI" w:hAnsi="Segoe UI" w:cs="Segoe UI"/>
+      <w:sz w:val="18"/>
+      <w:szCs w:val="18"/>
+    </w:rPr>
+  </w:style>
+  <w:style w:type="character" w:customStyle="1" w:styleId="BalloonTextChar">
+    <w:name w:val="Balloon Text Char"/>
+    <w:basedOn w:val="DefaultParagraphFont"/>
+    <w:link w:val="BalloonText"/>
+    <w:uiPriority w:val="99"/>
+    <w:semiHidden/>
+    <w:rsid w:val="00BD2296"/>
+    <w:rPr>
+      <w:rFonts w:ascii="Segoe UI" w:hAnsi="Segoe UI" w:cs="Segoe UI"/>
+      <w:sz w:val="18"/>
+      <w:szCs w:val="18"/>
+    </w:rPr>
+  </w:style>
+  <w:style w:type="paragraph" w:styleId="TOCHeading">
+    <w:name w:val="TOC Heading"/>
+    <w:basedOn w:val="Heading1"/>
+    <w:next w:val="Normal"/>
+    <w:uiPriority w:val="39"/>
+    <w:unhideWhenUsed/>
+    <w:qFormat/>
+    <w:rsid w:val="00BD2296"/>
+    <w:pPr>
+      <w:outlineLvl w:val="9"/>
+    </w:pPr>
+    <w:rPr>
+      <w:lang w:eastAsia="de-DE"/>
+    </w:rPr>
+  </w:style>
 </w:styles>
 </file>
 
 <file path=word/theme/theme1.xml><?xml version="1.0" encoding="utf-8"?>
 <a:theme xmlns:a="http://schemas.openxmlformats.org/drawingml/2006/main" name="Office Theme">
   <a:themeElements>
-    <a:clrScheme name="Office">
+    <a:clrScheme name="Red Orange">
       <a:dk1>
         <a:sysClr val="windowText" lastClr="000000"/>
       </a:dk1>
@@ -454,34 +2181,34 @@
         <a:sysClr val="window" lastClr="FFFFFF"/>
       </a:lt1>
       <a:dk2>
-        <a:srgbClr val="44546A"/>
+        <a:srgbClr val="505046"/>
       </a:dk2>
       <a:lt2>
-        <a:srgbClr val="E7E6E6"/>
+        <a:srgbClr val="EEECE1"/>
       </a:lt2>
       <a:accent1>
-        <a:srgbClr val="5B9BD5"/>
+        <a:srgbClr val="E84C22"/>
       </a:accent1>
       <a:accent2>
-        <a:srgbClr val="ED7D31"/>
+        <a:srgbClr val="FFBD47"/>
       </a:accent2>
       <a:accent3>
-        <a:srgbClr val="A5A5A5"/>
+        <a:srgbClr val="B64926"/>
       </a:accent3>
       <a:accent4>
-        <a:srgbClr val="FFC000"/>
+        <a:srgbClr val="FF8427"/>
       </a:accent4>
       <a:accent5>
-        <a:srgbClr val="4472C4"/>
+        <a:srgbClr val="CC9900"/>
       </a:accent5>
       <a:accent6>
-        <a:srgbClr val="70AD47"/>
+        <a:srgbClr val="B22600"/>
       </a:accent6>
       <a:hlink>
-        <a:srgbClr val="0563C1"/>
+        <a:srgbClr val="CC9900"/>
       </a:hlink>
       <a:folHlink>
-        <a:srgbClr val="954F72"/>
+        <a:srgbClr val="666699"/>
       </a:folHlink>
     </a:clrScheme>
     <a:fontScheme name="Office">
@@ -702,4 +2429,16 @@
     </a:ext>
   </a:extLst>
 </a:theme>
+</file>
+
+<file path=customXml/item1.xml><?xml version="1.0" encoding="utf-8"?>
+<b:Sources xmlns:b="http://schemas.openxmlformats.org/officeDocument/2006/bibliography" xmlns="http://schemas.openxmlformats.org/officeDocument/2006/bibliography" SelectedStyle="\APASixthEditionOfficeOnline.xsl" StyleName="APA" Version="6"/>
+</file>
+
+<file path=customXml/itemProps1.xml><?xml version="1.0" encoding="utf-8"?>
+<ds:datastoreItem xmlns:ds="http://schemas.openxmlformats.org/officeDocument/2006/customXml" ds:itemID="{C8896DDB-5EF6-48D5-AD9E-C6196FA502B6}">
+  <ds:schemaRefs>
+    <ds:schemaRef ds:uri="http://schemas.openxmlformats.org/officeDocument/2006/bibliography"/>
+  </ds:schemaRefs>
+</ds:datastoreItem>
 </file>